--- a/temp/NS-CN/NS1.docx
+++ b/temp/NS-CN/NS1.docx
@@ -148,11 +148,6 @@
           </w:tcPr>
           <w:p/>
           <w:p>
-            <w:pPr>
-              <w:rPr>
-                <w:rFonts w:hint="eastAsia"/>
-              </w:rPr>
-            </w:pPr>
             <w:r>
               <w:rPr>
                 <w:rFonts w:hint="eastAsia"/>
@@ -471,9 +466,6 @@
               <w:t>{</w:t>
             </w:r>
             <w:r>
-              <w:t xml:space="preserve"> </w:t>
-            </w:r>
-            <w:r>
               <w:t>originAddrPage1</w:t>
             </w:r>
             <w:r>
@@ -544,14 +536,11 @@
               </w:rPr>
               <w:t>{</w:t>
             </w:r>
-            <w:r>
-              <w:t xml:space="preserve"> </w:t>
-            </w:r>
-            <w:r>
-              <w:t>newAddrPage1</w:t>
-            </w:r>
             <w:bookmarkStart w:id="0" w:name="_GoBack"/>
             <w:bookmarkEnd w:id="0"/>
+            <w:r>
+              <w:t>newAddrPage1</w:t>
+            </w:r>
             <w:r>
               <w:t>}</w:t>
             </w:r>
@@ -738,13 +727,7 @@
               <w:rPr>
                 <w:rFonts w:hint="eastAsia"/>
               </w:rPr>
-              <w:t xml:space="preserve">s Return of Remuneration and Pensions </w:t>
-            </w:r>
-            <w:r>
-              <w:rPr>
-                <w:rFonts w:hint="eastAsia"/>
-              </w:rPr>
-              <w:t>file of the ABOVE business.</w:t>
+              <w:t>s Return of Remuneration and Pensions file of the ABOVE business.</w:t>
             </w:r>
           </w:p>
           <w:p>
@@ -997,14 +980,7 @@
           <w:rFonts w:hint="eastAsia"/>
           <w:szCs w:val="21"/>
         </w:rPr>
-        <w:t xml:space="preserve">                            Designation </w:t>
-      </w:r>
-      <w:r>
-        <w:rPr>
-          <w:rFonts w:hint="eastAsia"/>
-          <w:szCs w:val="21"/>
-        </w:rPr>
-        <w:t xml:space="preserve"> </w:t>
+        <w:t xml:space="preserve">                            Designation  </w:t>
       </w:r>
       <w:r>
         <w:rPr>
@@ -1039,14 +1015,7 @@
           <w:rFonts w:hint="eastAsia"/>
           <w:szCs w:val="21"/>
         </w:rPr>
-        <w:t>秘</w:t>
-      </w:r>
-      <w:r>
-        <w:rPr>
-          <w:rFonts w:hint="eastAsia"/>
-          <w:szCs w:val="21"/>
-        </w:rPr>
-        <w:t>书</w:t>
+        <w:t>秘书</w:t>
       </w:r>
       <w:r>
         <w:rPr>
